--- a/docs/Производственная практика 8 семестр/Индивидуальное задание.docx
+++ b/docs/Производственная практика 8 семестр/Индивидуальное задание.docx
@@ -563,7 +563,7 @@
           <w:lang w:eastAsia="ru-RU"/>
         </w:rPr>
         <w:tab/>
-        <w:t>(наименование кафедры)</w:t>
+        <w:t xml:space="preserve">             (наименование кафедры)</w:t>
       </w:r>
       <w:r>
         <w:rPr>
@@ -636,7 +636,7 @@
           <w:lang w:eastAsia="ru-RU"/>
         </w:rPr>
         <w:tab/>
-        <w:t>(Ф.И.О.)</w:t>
+        <w:t xml:space="preserve">            (Ф.И.О.)</w:t>
       </w:r>
     </w:p>
     <w:p>
@@ -691,7 +691,7 @@
           <w:lang w:eastAsia="ru-RU"/>
         </w:rPr>
         <w:tab/>
-        <w:t>(подпись)</w:t>
+        <w:t xml:space="preserve">             (подпись)</w:t>
       </w:r>
     </w:p>
     <w:p>
@@ -717,8 +717,6 @@
           <w:lang w:eastAsia="ru-RU"/>
         </w:rPr>
       </w:r>
-      <w:bookmarkStart w:id="0" w:name="_Toc531105610"/>
-      <w:bookmarkStart w:id="1" w:name="_Toc531105610"/>
     </w:p>
     <w:p>
       <w:pPr>
@@ -729,6 +727,7 @@
           <w:numId w:val="0"/>
         </w:numPr>
         <w:spacing w:lineRule="auto" w:line="240" w:before="0" w:after="0"/>
+        <w:ind w:left="0" w:hanging="0"/>
         <w:jc w:val="center"/>
         <w:outlineLvl w:val="0"/>
         <w:rPr>
@@ -740,7 +739,7 @@
           <w:lang w:eastAsia="ru-RU"/>
         </w:rPr>
       </w:pPr>
-      <w:bookmarkStart w:id="2" w:name="_Toc531105610"/>
+      <w:bookmarkStart w:id="0" w:name="_Toc531105610"/>
       <w:r>
         <w:rPr>
           <w:rFonts w:eastAsia="Calibri" w:cs="Times New Roman" w:ascii="Times New Roman" w:hAnsi="Times New Roman"/>
@@ -751,7 +750,7 @@
         </w:rPr>
         <w:t>И</w:t>
       </w:r>
-      <w:bookmarkEnd w:id="2"/>
+      <w:bookmarkEnd w:id="0"/>
       <w:r>
         <w:rPr>
           <w:rFonts w:eastAsia="Calibri" w:cs="Times New Roman" w:ascii="Times New Roman" w:hAnsi="Times New Roman"/>
@@ -772,6 +771,7 @@
           <w:numId w:val="0"/>
         </w:numPr>
         <w:spacing w:lineRule="auto" w:line="240" w:before="0" w:after="0"/>
+        <w:ind w:left="0" w:hanging="0"/>
         <w:jc w:val="center"/>
         <w:outlineLvl w:val="0"/>
         <w:rPr>
@@ -948,8 +948,8 @@
         </w:rPr>
         <w:t>г</w:t>
       </w:r>
-      <w:bookmarkStart w:id="3" w:name="_GoBack"/>
-      <w:bookmarkEnd w:id="3"/>
+      <w:bookmarkStart w:id="1" w:name="_GoBack"/>
+      <w:bookmarkEnd w:id="1"/>
       <w:r>
         <w:rPr>
           <w:rFonts w:eastAsia="Calibri" w:cs="Times New Roman" w:ascii="Times New Roman" w:hAnsi="Times New Roman"/>
@@ -1085,6 +1085,7 @@
           <w:numId w:val="0"/>
         </w:numPr>
         <w:spacing w:before="240" w:after="0"/>
+        <w:ind w:left="0" w:hanging="0"/>
         <w:jc w:val="both"/>
         <w:outlineLvl w:val="1"/>
         <w:rPr>
@@ -1094,7 +1095,7 @@
           <w:lang w:eastAsia="ru-RU"/>
         </w:rPr>
       </w:pPr>
-      <w:bookmarkStart w:id="4" w:name="_Toc531105611"/>
+      <w:bookmarkStart w:id="2" w:name="_Toc531105611"/>
       <w:r>
         <w:rPr>
           <w:rFonts w:eastAsia="Calibri" w:cs="Times New Roman" w:ascii="Times New Roman" w:hAnsi="Times New Roman"/>
@@ -1103,7 +1104,7 @@
         </w:rPr>
         <w:t>Место прохождения практики</w:t>
       </w:r>
-      <w:bookmarkEnd w:id="4"/>
+      <w:bookmarkEnd w:id="2"/>
       <w:r>
         <w:rPr>
           <w:rFonts w:eastAsia="Calibri" w:cs="Times New Roman" w:ascii="Times New Roman" w:hAnsi="Times New Roman"/>
@@ -1136,6 +1137,7 @@
           <w:numId w:val="0"/>
         </w:numPr>
         <w:spacing w:lineRule="auto" w:line="240" w:before="0" w:after="0"/>
+        <w:ind w:left="0" w:hanging="0"/>
         <w:jc w:val="both"/>
         <w:outlineLvl w:val="1"/>
         <w:rPr>
@@ -1177,6 +1179,7 @@
           <w:numId w:val="0"/>
         </w:numPr>
         <w:spacing w:lineRule="auto" w:line="240" w:before="0" w:after="0"/>
+        <w:ind w:left="0" w:hanging="0"/>
         <w:jc w:val="both"/>
         <w:outlineLvl w:val="1"/>
         <w:rPr>
@@ -1187,7 +1190,12 @@
         </w:rPr>
       </w:pPr>
       <w:r>
-        <w:rPr/>
+        <w:rPr>
+          <w:rFonts w:eastAsia="Calibri" w:cs="Times New Roman" w:ascii="Times New Roman" w:hAnsi="Times New Roman"/>
+          <w:sz w:val="16"/>
+          <w:szCs w:val="16"/>
+          <w:lang w:eastAsia="ru-RU"/>
+        </w:rPr>
       </w:r>
     </w:p>
     <w:p>
@@ -1752,9 +1760,9 @@
         <w:tblLook w:val="04a0" w:noHBand="0" w:noVBand="1" w:firstColumn="1" w:lastRow="0" w:lastColumn="0" w:firstRow="1"/>
       </w:tblPr>
       <w:tblGrid>
-        <w:gridCol w:w="719"/>
+        <w:gridCol w:w="718"/>
         <w:gridCol w:w="1656"/>
-        <w:gridCol w:w="1986"/>
+        <w:gridCol w:w="1987"/>
         <w:gridCol w:w="3970"/>
         <w:gridCol w:w="1809"/>
       </w:tblGrid>
@@ -1762,13 +1770,14 @@
         <w:trPr/>
         <w:tc>
           <w:tcPr>
-            <w:tcW w:w="719" w:type="dxa"/>
+            <w:tcW w:w="718" w:type="dxa"/>
             <w:tcBorders/>
           </w:tcPr>
           <w:p>
             <w:pPr>
               <w:pStyle w:val="Normal"/>
-              <w:widowControl/>
+              <w:widowControl w:val="false"/>
+              <w:suppressAutoHyphens w:val="true"/>
               <w:spacing w:lineRule="auto" w:line="240" w:before="0" w:after="0"/>
               <w:jc w:val="center"/>
               <w:rPr>
@@ -1806,7 +1815,8 @@
           <w:p>
             <w:pPr>
               <w:pStyle w:val="Normal"/>
-              <w:widowControl/>
+              <w:widowControl w:val="false"/>
+              <w:suppressAutoHyphens w:val="true"/>
               <w:spacing w:lineRule="auto" w:line="240" w:before="0" w:after="0"/>
               <w:jc w:val="center"/>
               <w:rPr>
@@ -1828,13 +1838,14 @@
         </w:tc>
         <w:tc>
           <w:tcPr>
-            <w:tcW w:w="1986" w:type="dxa"/>
+            <w:tcW w:w="1987" w:type="dxa"/>
             <w:tcBorders/>
           </w:tcPr>
           <w:p>
             <w:pPr>
               <w:pStyle w:val="Normal"/>
-              <w:widowControl/>
+              <w:widowControl w:val="false"/>
+              <w:suppressAutoHyphens w:val="true"/>
               <w:spacing w:lineRule="auto" w:line="240" w:before="0" w:after="0"/>
               <w:jc w:val="center"/>
               <w:rPr>
@@ -1862,7 +1873,8 @@
           <w:p>
             <w:pPr>
               <w:pStyle w:val="Normal"/>
-              <w:widowControl/>
+              <w:widowControl w:val="false"/>
+              <w:suppressAutoHyphens w:val="true"/>
               <w:spacing w:lineRule="auto" w:line="240" w:before="0" w:after="0"/>
               <w:jc w:val="center"/>
               <w:rPr>
@@ -1890,7 +1902,8 @@
           <w:p>
             <w:pPr>
               <w:pStyle w:val="Normal"/>
-              <w:widowControl/>
+              <w:widowControl w:val="false"/>
+              <w:suppressAutoHyphens w:val="true"/>
               <w:spacing w:lineRule="auto" w:line="240" w:before="0" w:after="0"/>
               <w:jc w:val="center"/>
               <w:rPr>
@@ -1915,13 +1928,14 @@
         <w:trPr/>
         <w:tc>
           <w:tcPr>
-            <w:tcW w:w="719" w:type="dxa"/>
+            <w:tcW w:w="718" w:type="dxa"/>
             <w:tcBorders/>
           </w:tcPr>
           <w:p>
             <w:pPr>
               <w:pStyle w:val="Normal"/>
-              <w:widowControl/>
+              <w:widowControl w:val="false"/>
+              <w:suppressAutoHyphens w:val="true"/>
               <w:spacing w:lineRule="auto" w:line="240" w:before="0" w:after="0"/>
               <w:jc w:val="left"/>
               <w:rPr>
@@ -1951,7 +1965,8 @@
           <w:p>
             <w:pPr>
               <w:pStyle w:val="Normal"/>
-              <w:widowControl/>
+              <w:widowControl w:val="false"/>
+              <w:suppressAutoHyphens w:val="true"/>
               <w:spacing w:lineRule="auto" w:line="240" w:before="0" w:after="0"/>
               <w:jc w:val="left"/>
               <w:rPr>
@@ -1975,13 +1990,14 @@
         </w:tc>
         <w:tc>
           <w:tcPr>
-            <w:tcW w:w="1986" w:type="dxa"/>
+            <w:tcW w:w="1987" w:type="dxa"/>
             <w:tcBorders/>
           </w:tcPr>
           <w:p>
             <w:pPr>
               <w:pStyle w:val="Normal"/>
-              <w:widowControl/>
+              <w:widowControl w:val="false"/>
+              <w:suppressAutoHyphens w:val="true"/>
               <w:spacing w:lineRule="auto" w:line="240" w:before="0" w:after="0"/>
               <w:jc w:val="left"/>
               <w:rPr>
@@ -2016,7 +2032,8 @@
           <w:p>
             <w:pPr>
               <w:pStyle w:val="Normal"/>
-              <w:widowControl/>
+              <w:widowControl w:val="false"/>
+              <w:suppressAutoHyphens w:val="true"/>
               <w:spacing w:lineRule="auto" w:line="240" w:before="0" w:after="0"/>
               <w:jc w:val="left"/>
               <w:rPr>
@@ -2064,7 +2081,8 @@
           <w:p>
             <w:pPr>
               <w:pStyle w:val="Normal"/>
-              <w:widowControl/>
+              <w:widowControl w:val="false"/>
+              <w:suppressAutoHyphens w:val="true"/>
               <w:spacing w:lineRule="auto" w:line="240" w:before="0" w:after="0"/>
               <w:jc w:val="left"/>
               <w:rPr>
@@ -2096,13 +2114,14 @@
         <w:trPr/>
         <w:tc>
           <w:tcPr>
-            <w:tcW w:w="719" w:type="dxa"/>
+            <w:tcW w:w="718" w:type="dxa"/>
             <w:tcBorders/>
           </w:tcPr>
           <w:p>
             <w:pPr>
               <w:pStyle w:val="Normal"/>
-              <w:widowControl/>
+              <w:widowControl w:val="false"/>
+              <w:suppressAutoHyphens w:val="true"/>
               <w:spacing w:lineRule="auto" w:line="240" w:before="0" w:after="0"/>
               <w:jc w:val="left"/>
               <w:rPr>
@@ -2132,7 +2151,8 @@
           <w:p>
             <w:pPr>
               <w:pStyle w:val="Normal"/>
-              <w:widowControl/>
+              <w:widowControl w:val="false"/>
+              <w:suppressAutoHyphens w:val="true"/>
               <w:spacing w:lineRule="auto" w:line="240" w:before="0" w:after="0"/>
               <w:jc w:val="left"/>
               <w:rPr>
@@ -2156,7 +2176,8 @@
           <w:p>
             <w:pPr>
               <w:pStyle w:val="Normal"/>
-              <w:widowControl/>
+              <w:widowControl w:val="false"/>
+              <w:suppressAutoHyphens w:val="true"/>
               <w:spacing w:lineRule="auto" w:line="240" w:before="0" w:after="0"/>
               <w:jc w:val="left"/>
               <w:rPr>
@@ -2180,7 +2201,8 @@
           <w:p>
             <w:pPr>
               <w:pStyle w:val="Normal"/>
-              <w:widowControl/>
+              <w:widowControl w:val="false"/>
+              <w:suppressAutoHyphens w:val="true"/>
               <w:spacing w:lineRule="auto" w:line="240" w:before="0" w:after="0"/>
               <w:jc w:val="left"/>
               <w:rPr>
@@ -2204,7 +2226,8 @@
           <w:p>
             <w:pPr>
               <w:pStyle w:val="Normal"/>
-              <w:widowControl/>
+              <w:widowControl w:val="false"/>
+              <w:suppressAutoHyphens w:val="true"/>
               <w:spacing w:lineRule="auto" w:line="240" w:before="0" w:after="0"/>
               <w:jc w:val="left"/>
               <w:rPr>
@@ -2228,13 +2251,14 @@
         </w:tc>
         <w:tc>
           <w:tcPr>
-            <w:tcW w:w="1986" w:type="dxa"/>
+            <w:tcW w:w="1987" w:type="dxa"/>
             <w:tcBorders/>
           </w:tcPr>
           <w:p>
             <w:pPr>
               <w:pStyle w:val="Normal"/>
-              <w:widowControl/>
+              <w:widowControl w:val="false"/>
+              <w:suppressAutoHyphens w:val="true"/>
               <w:spacing w:lineRule="auto" w:line="240" w:before="0" w:after="0"/>
               <w:jc w:val="left"/>
               <w:rPr>
@@ -2249,10 +2273,9 @@
               <w:rPr>
                 <w:rFonts w:eastAsia="Calibri" w:cs="Times New Roman" w:ascii="Times New Roman" w:hAnsi="Times New Roman"/>
                 <w:color w:val="FF0000"/>
-                <w:kern w:val="0"/>
-                <w:sz w:val="22"/>
-                <w:szCs w:val="22"/>
-                <w:lang w:val="ru-RU" w:eastAsia="en-US" w:bidi="ar-SA"/>
+                <w:sz w:val="18"/>
+                <w:szCs w:val="18"/>
+                <w:lang w:eastAsia="ru-RU"/>
               </w:rPr>
             </w:r>
           </w:p>
@@ -2265,7 +2288,8 @@
           <w:p>
             <w:pPr>
               <w:pStyle w:val="Normal"/>
-              <w:widowControl/>
+              <w:widowControl w:val="false"/>
+              <w:suppressAutoHyphens w:val="true"/>
               <w:spacing w:lineRule="auto" w:line="240" w:before="0" w:after="0"/>
               <w:jc w:val="left"/>
               <w:rPr>
@@ -2294,7 +2318,8 @@
           <w:p>
             <w:pPr>
               <w:pStyle w:val="Normal"/>
-              <w:widowControl/>
+              <w:widowControl w:val="false"/>
+              <w:suppressAutoHyphens w:val="true"/>
               <w:spacing w:lineRule="auto" w:line="240" w:before="0" w:after="0"/>
               <w:jc w:val="left"/>
               <w:rPr>
@@ -2312,17 +2337,17 @@
                 <w:rFonts w:eastAsia="Calibri" w:cs="Times New Roman" w:ascii="Times New Roman" w:hAnsi="Times New Roman"/>
                 <w:i/>
                 <w:color w:val="FF0000"/>
-                <w:kern w:val="0"/>
-                <w:sz w:val="22"/>
-                <w:szCs w:val="22"/>
-                <w:lang w:val="ru-RU" w:eastAsia="en-US" w:bidi="ar-SA"/>
+                <w:sz w:val="18"/>
+                <w:szCs w:val="18"/>
+                <w:lang w:eastAsia="ru-RU"/>
               </w:rPr>
             </w:r>
           </w:p>
           <w:p>
             <w:pPr>
               <w:pStyle w:val="Normal"/>
-              <w:widowControl/>
+              <w:widowControl w:val="false"/>
+              <w:suppressAutoHyphens w:val="true"/>
               <w:spacing w:lineRule="auto" w:line="240" w:before="0" w:after="0"/>
               <w:jc w:val="left"/>
               <w:rPr>
@@ -2351,7 +2376,8 @@
           <w:p>
             <w:pPr>
               <w:pStyle w:val="Normal"/>
-              <w:widowControl/>
+              <w:widowControl w:val="false"/>
+              <w:suppressAutoHyphens w:val="true"/>
               <w:spacing w:lineRule="auto" w:line="240" w:before="0" w:after="0"/>
               <w:jc w:val="left"/>
               <w:rPr>
@@ -2369,17 +2395,17 @@
                 <w:rFonts w:eastAsia="Calibri" w:cs="Times New Roman" w:ascii="Times New Roman" w:hAnsi="Times New Roman"/>
                 <w:i/>
                 <w:color w:val="FF0000"/>
-                <w:kern w:val="0"/>
-                <w:sz w:val="22"/>
-                <w:szCs w:val="22"/>
-                <w:lang w:val="ru-RU" w:eastAsia="en-US" w:bidi="ar-SA"/>
+                <w:sz w:val="18"/>
+                <w:szCs w:val="18"/>
+                <w:lang w:eastAsia="ru-RU"/>
               </w:rPr>
             </w:r>
           </w:p>
           <w:p>
             <w:pPr>
               <w:pStyle w:val="Normal"/>
-              <w:widowControl/>
+              <w:widowControl w:val="false"/>
+              <w:suppressAutoHyphens w:val="true"/>
               <w:spacing w:lineRule="auto" w:line="240" w:before="0" w:after="0"/>
               <w:jc w:val="left"/>
               <w:rPr>
@@ -2408,7 +2434,8 @@
           <w:p>
             <w:pPr>
               <w:pStyle w:val="Normal"/>
-              <w:widowControl/>
+              <w:widowControl w:val="false"/>
+              <w:suppressAutoHyphens w:val="true"/>
               <w:spacing w:lineRule="auto" w:line="240" w:before="0" w:after="0"/>
               <w:jc w:val="left"/>
               <w:rPr>
@@ -2437,7 +2464,8 @@
           <w:p>
             <w:pPr>
               <w:pStyle w:val="Normal"/>
-              <w:widowControl/>
+              <w:widowControl w:val="false"/>
+              <w:suppressAutoHyphens w:val="true"/>
               <w:spacing w:lineRule="auto" w:line="240" w:before="0" w:after="0"/>
               <w:jc w:val="left"/>
               <w:rPr>
@@ -2455,17 +2483,17 @@
                 <w:rFonts w:eastAsia="Calibri" w:cs="Times New Roman" w:ascii="Times New Roman" w:hAnsi="Times New Roman"/>
                 <w:i/>
                 <w:color w:val="FF0000"/>
-                <w:kern w:val="0"/>
-                <w:sz w:val="22"/>
-                <w:szCs w:val="22"/>
-                <w:lang w:val="ru-RU" w:eastAsia="en-US" w:bidi="ar-SA"/>
+                <w:sz w:val="18"/>
+                <w:szCs w:val="18"/>
+                <w:lang w:eastAsia="ru-RU"/>
               </w:rPr>
             </w:r>
           </w:p>
           <w:p>
             <w:pPr>
               <w:pStyle w:val="Normal"/>
-              <w:widowControl/>
+              <w:widowControl w:val="false"/>
+              <w:suppressAutoHyphens w:val="true"/>
               <w:spacing w:lineRule="auto" w:line="240" w:before="0" w:after="0"/>
               <w:jc w:val="left"/>
               <w:rPr>
@@ -2494,7 +2522,8 @@
           <w:p>
             <w:pPr>
               <w:pStyle w:val="Normal"/>
-              <w:widowControl/>
+              <w:widowControl w:val="false"/>
+              <w:suppressAutoHyphens w:val="true"/>
               <w:spacing w:lineRule="auto" w:line="240" w:before="0" w:after="0"/>
               <w:jc w:val="left"/>
               <w:rPr>
@@ -2523,7 +2552,8 @@
           <w:p>
             <w:pPr>
               <w:pStyle w:val="Normal"/>
-              <w:widowControl/>
+              <w:widowControl w:val="false"/>
+              <w:suppressAutoHyphens w:val="true"/>
               <w:spacing w:lineRule="auto" w:line="240" w:before="0" w:after="0"/>
               <w:jc w:val="left"/>
               <w:rPr>
@@ -2541,17 +2571,17 @@
                 <w:rFonts w:eastAsia="Calibri" w:cs="Times New Roman" w:ascii="Times New Roman" w:hAnsi="Times New Roman"/>
                 <w:i/>
                 <w:color w:val="FF0000"/>
-                <w:kern w:val="0"/>
-                <w:sz w:val="22"/>
-                <w:szCs w:val="22"/>
-                <w:lang w:val="ru-RU" w:eastAsia="en-US" w:bidi="ar-SA"/>
+                <w:sz w:val="18"/>
+                <w:szCs w:val="18"/>
+                <w:lang w:eastAsia="ru-RU"/>
               </w:rPr>
             </w:r>
           </w:p>
           <w:p>
             <w:pPr>
               <w:pStyle w:val="Normal"/>
-              <w:widowControl/>
+              <w:widowControl w:val="false"/>
+              <w:suppressAutoHyphens w:val="true"/>
               <w:spacing w:lineRule="auto" w:line="240" w:before="0" w:after="0"/>
               <w:jc w:val="left"/>
               <w:rPr>
@@ -2580,7 +2610,8 @@
           <w:p>
             <w:pPr>
               <w:pStyle w:val="Normal"/>
-              <w:widowControl/>
+              <w:widowControl w:val="false"/>
+              <w:suppressAutoHyphens w:val="true"/>
               <w:spacing w:lineRule="auto" w:line="240" w:before="0" w:after="0"/>
               <w:jc w:val="left"/>
               <w:rPr>
@@ -2609,7 +2640,8 @@
           <w:p>
             <w:pPr>
               <w:pStyle w:val="Normal"/>
-              <w:widowControl/>
+              <w:widowControl w:val="false"/>
+              <w:suppressAutoHyphens w:val="true"/>
               <w:spacing w:lineRule="auto" w:line="240" w:before="0" w:after="0"/>
               <w:jc w:val="left"/>
               <w:rPr>
@@ -2627,17 +2659,17 @@
                 <w:rFonts w:eastAsia="Calibri" w:cs="Times New Roman" w:ascii="Times New Roman" w:hAnsi="Times New Roman"/>
                 <w:i/>
                 <w:color w:val="FF0000"/>
-                <w:kern w:val="0"/>
-                <w:sz w:val="22"/>
-                <w:szCs w:val="22"/>
-                <w:lang w:val="ru-RU" w:eastAsia="en-US" w:bidi="ar-SA"/>
+                <w:sz w:val="18"/>
+                <w:szCs w:val="18"/>
+                <w:lang w:eastAsia="ru-RU"/>
               </w:rPr>
             </w:r>
           </w:p>
           <w:p>
             <w:pPr>
               <w:pStyle w:val="Normal"/>
-              <w:widowControl/>
+              <w:widowControl w:val="false"/>
+              <w:suppressAutoHyphens w:val="true"/>
               <w:spacing w:lineRule="auto" w:line="240" w:before="0" w:after="0"/>
               <w:jc w:val="left"/>
               <w:rPr>
@@ -2666,7 +2698,8 @@
           <w:p>
             <w:pPr>
               <w:pStyle w:val="Normal"/>
-              <w:widowControl/>
+              <w:widowControl w:val="false"/>
+              <w:suppressAutoHyphens w:val="true"/>
               <w:spacing w:lineRule="auto" w:line="240" w:before="0" w:after="0"/>
               <w:jc w:val="left"/>
               <w:rPr>
@@ -2695,7 +2728,8 @@
           <w:p>
             <w:pPr>
               <w:pStyle w:val="Normal"/>
-              <w:widowControl/>
+              <w:widowControl w:val="false"/>
+              <w:suppressAutoHyphens w:val="true"/>
               <w:spacing w:lineRule="auto" w:line="240" w:before="0" w:after="0"/>
               <w:jc w:val="left"/>
               <w:rPr>
@@ -2713,17 +2747,17 @@
                 <w:rFonts w:eastAsia="Calibri" w:cs="Times New Roman" w:ascii="Times New Roman" w:hAnsi="Times New Roman"/>
                 <w:i/>
                 <w:color w:val="FF0000"/>
-                <w:kern w:val="0"/>
-                <w:sz w:val="22"/>
-                <w:szCs w:val="22"/>
-                <w:lang w:val="ru-RU" w:eastAsia="en-US" w:bidi="ar-SA"/>
+                <w:sz w:val="18"/>
+                <w:szCs w:val="18"/>
+                <w:lang w:eastAsia="ru-RU"/>
               </w:rPr>
             </w:r>
           </w:p>
           <w:p>
             <w:pPr>
               <w:pStyle w:val="Normal"/>
-              <w:widowControl/>
+              <w:widowControl w:val="false"/>
+              <w:suppressAutoHyphens w:val="true"/>
               <w:spacing w:lineRule="auto" w:line="240" w:before="0" w:after="0"/>
               <w:jc w:val="left"/>
               <w:rPr>
@@ -2752,7 +2786,8 @@
           <w:p>
             <w:pPr>
               <w:pStyle w:val="Normal"/>
-              <w:widowControl/>
+              <w:widowControl w:val="false"/>
+              <w:suppressAutoHyphens w:val="true"/>
               <w:spacing w:lineRule="auto" w:line="240" w:before="0" w:after="0"/>
               <w:jc w:val="left"/>
               <w:rPr>
@@ -2781,7 +2816,8 @@
           <w:p>
             <w:pPr>
               <w:pStyle w:val="Normal"/>
-              <w:widowControl/>
+              <w:widowControl w:val="false"/>
+              <w:suppressAutoHyphens w:val="true"/>
               <w:spacing w:lineRule="auto" w:line="240" w:before="0" w:after="0"/>
               <w:jc w:val="left"/>
               <w:rPr>
@@ -2799,17 +2835,17 @@
                 <w:rFonts w:eastAsia="Calibri" w:cs="Times New Roman" w:ascii="Times New Roman" w:hAnsi="Times New Roman"/>
                 <w:i/>
                 <w:color w:val="FF0000"/>
-                <w:kern w:val="0"/>
-                <w:sz w:val="22"/>
-                <w:szCs w:val="22"/>
-                <w:lang w:val="ru-RU" w:eastAsia="en-US" w:bidi="ar-SA"/>
+                <w:sz w:val="18"/>
+                <w:szCs w:val="18"/>
+                <w:lang w:eastAsia="ru-RU"/>
               </w:rPr>
             </w:r>
           </w:p>
           <w:p>
             <w:pPr>
               <w:pStyle w:val="Normal"/>
-              <w:widowControl/>
+              <w:widowControl w:val="false"/>
+              <w:suppressAutoHyphens w:val="true"/>
               <w:spacing w:lineRule="auto" w:line="240" w:before="0" w:after="0"/>
               <w:jc w:val="left"/>
               <w:rPr>
@@ -2838,7 +2874,8 @@
           <w:p>
             <w:pPr>
               <w:pStyle w:val="Normal"/>
-              <w:widowControl/>
+              <w:widowControl w:val="false"/>
+              <w:suppressAutoHyphens w:val="true"/>
               <w:spacing w:lineRule="auto" w:line="240" w:before="0" w:after="0"/>
               <w:jc w:val="left"/>
               <w:rPr>
@@ -2867,7 +2904,8 @@
           <w:p>
             <w:pPr>
               <w:pStyle w:val="Normal"/>
-              <w:widowControl/>
+              <w:widowControl w:val="false"/>
+              <w:suppressAutoHyphens w:val="true"/>
               <w:spacing w:lineRule="auto" w:line="240" w:before="0" w:after="0"/>
               <w:jc w:val="left"/>
               <w:rPr>
@@ -2885,17 +2923,17 @@
                 <w:rFonts w:eastAsia="Calibri" w:cs="Times New Roman" w:ascii="Times New Roman" w:hAnsi="Times New Roman"/>
                 <w:i/>
                 <w:color w:val="FF0000"/>
-                <w:kern w:val="0"/>
-                <w:sz w:val="22"/>
-                <w:szCs w:val="22"/>
-                <w:lang w:val="ru-RU" w:eastAsia="en-US" w:bidi="ar-SA"/>
+                <w:sz w:val="18"/>
+                <w:szCs w:val="18"/>
+                <w:lang w:eastAsia="ru-RU"/>
               </w:rPr>
             </w:r>
           </w:p>
           <w:p>
             <w:pPr>
               <w:pStyle w:val="Normal"/>
-              <w:widowControl/>
+              <w:widowControl w:val="false"/>
+              <w:suppressAutoHyphens w:val="true"/>
               <w:spacing w:lineRule="auto" w:line="240" w:before="0" w:after="0"/>
               <w:jc w:val="left"/>
               <w:rPr>
@@ -2924,7 +2962,8 @@
           <w:p>
             <w:pPr>
               <w:pStyle w:val="Normal"/>
-              <w:widowControl/>
+              <w:widowControl w:val="false"/>
+              <w:suppressAutoHyphens w:val="true"/>
               <w:spacing w:lineRule="auto" w:line="240" w:before="0" w:after="0"/>
               <w:jc w:val="left"/>
               <w:rPr>
@@ -2959,7 +2998,8 @@
           <w:p>
             <w:pPr>
               <w:pStyle w:val="Normal"/>
-              <w:widowControl/>
+              <w:widowControl w:val="false"/>
+              <w:suppressAutoHyphens w:val="true"/>
               <w:spacing w:lineRule="auto" w:line="240" w:before="0" w:after="0"/>
               <w:jc w:val="left"/>
               <w:rPr>
@@ -2988,7 +3028,8 @@
           <w:p>
             <w:pPr>
               <w:pStyle w:val="Normal"/>
-              <w:widowControl/>
+              <w:widowControl w:val="false"/>
+              <w:suppressAutoHyphens w:val="true"/>
               <w:spacing w:lineRule="auto" w:line="240" w:before="0" w:after="0"/>
               <w:jc w:val="left"/>
               <w:rPr>
@@ -3020,13 +3061,14 @@
         <w:trPr/>
         <w:tc>
           <w:tcPr>
-            <w:tcW w:w="719" w:type="dxa"/>
+            <w:tcW w:w="718" w:type="dxa"/>
             <w:tcBorders/>
           </w:tcPr>
           <w:p>
             <w:pPr>
               <w:pStyle w:val="Normal"/>
-              <w:widowControl/>
+              <w:widowControl w:val="false"/>
+              <w:suppressAutoHyphens w:val="true"/>
               <w:spacing w:lineRule="auto" w:line="240" w:before="0" w:after="0"/>
               <w:jc w:val="left"/>
               <w:rPr>
@@ -3056,7 +3098,8 @@
           <w:p>
             <w:pPr>
               <w:pStyle w:val="Normal"/>
-              <w:widowControl/>
+              <w:widowControl w:val="false"/>
+              <w:suppressAutoHyphens w:val="true"/>
               <w:spacing w:lineRule="auto" w:line="240" w:before="0" w:after="0"/>
               <w:jc w:val="left"/>
               <w:rPr>
@@ -3080,13 +3123,14 @@
         </w:tc>
         <w:tc>
           <w:tcPr>
-            <w:tcW w:w="1986" w:type="dxa"/>
+            <w:tcW w:w="1987" w:type="dxa"/>
             <w:tcBorders/>
           </w:tcPr>
           <w:p>
             <w:pPr>
               <w:pStyle w:val="Normal"/>
-              <w:widowControl/>
+              <w:widowControl w:val="false"/>
+              <w:suppressAutoHyphens w:val="true"/>
               <w:spacing w:lineRule="auto" w:line="240" w:before="0" w:after="0"/>
               <w:jc w:val="left"/>
               <w:rPr>
@@ -3121,7 +3165,8 @@
           <w:p>
             <w:pPr>
               <w:pStyle w:val="Normal"/>
-              <w:widowControl/>
+              <w:widowControl w:val="false"/>
+              <w:suppressAutoHyphens w:val="true"/>
               <w:spacing w:lineRule="auto" w:line="240" w:before="0" w:after="0"/>
               <w:jc w:val="left"/>
               <w:rPr>
@@ -3156,7 +3201,8 @@
           <w:p>
             <w:pPr>
               <w:pStyle w:val="Normal"/>
-              <w:widowControl/>
+              <w:widowControl w:val="false"/>
+              <w:suppressAutoHyphens w:val="true"/>
               <w:spacing w:lineRule="auto" w:line="240" w:before="0" w:after="0"/>
               <w:jc w:val="left"/>
               <w:rPr>
@@ -3426,7 +3472,7 @@
           <w:b/>
           <w:lang w:eastAsia="ru-RU"/>
         </w:rPr>
-        <w:t>Руководитель практики от НГУ: __________________           ___________________</w:t>
+        <w:t>Руководитель практики от НГУ: __________________               ___________________</w:t>
       </w:r>
     </w:p>
     <w:p>
@@ -3480,30 +3526,33 @@
       <w:pPr>
         <w:pStyle w:val="Normal"/>
         <w:spacing w:lineRule="auto" w:line="240" w:before="0" w:after="0"/>
-        <w:jc w:val="right"/>
-        <w:rPr>
-          <w:rFonts w:ascii="Times New Roman" w:hAnsi="Times New Roman" w:eastAsia="Calibri" w:cs="Times New Roman"/>
-          <w:b/>
-          <w:b/>
-          <w:lang w:eastAsia="ru-RU"/>
-        </w:rPr>
-      </w:pPr>
-      <w:r>
-        <w:rPr>
-          <w:rFonts w:eastAsia="Calibri" w:cs="Times New Roman" w:ascii="Times New Roman" w:hAnsi="Times New Roman"/>
-          <w:b/>
-          <w:lang w:eastAsia="ru-RU"/>
-        </w:rPr>
-        <w:t xml:space="preserve">Руководитель ВКР:                         __________________          </w:t>
+        <w:jc w:val="left"/>
+        <w:rPr>
+          <w:rFonts w:ascii="Times New Roman" w:hAnsi="Times New Roman" w:eastAsia="Calibri" w:cs="Times New Roman"/>
+          <w:b/>
+          <w:b/>
+          <w:lang w:eastAsia="ru-RU"/>
+        </w:rPr>
+      </w:pPr>
+      <w:r>
+        <w:rPr>
+          <w:rFonts w:eastAsia="Calibri" w:cs="Times New Roman" w:ascii="Times New Roman" w:hAnsi="Times New Roman"/>
+          <w:b/>
+          <w:lang w:eastAsia="ru-RU"/>
+        </w:rPr>
+        <w:t xml:space="preserve">Руководитель ВКР:                          __________________       </w:t>
       </w:r>
       <w:r>
         <w:rPr>
           <w:rFonts w:eastAsia="Calibri" w:cs="Times New Roman" w:ascii="Times New Roman" w:hAnsi="Times New Roman"/>
           <w:b w:val="false"/>
           <w:bCs w:val="false"/>
-          <w:lang w:eastAsia="ru-RU"/>
-        </w:rPr>
-        <w:t xml:space="preserve"> </w:t>
+          <w:sz w:val="24"/>
+          <w:szCs w:val="24"/>
+          <w:u w:val="single"/>
+          <w:lang w:eastAsia="ru-RU"/>
+        </w:rPr>
+        <w:t>Мигинский Денис Сергеевич</w:t>
       </w:r>
       <w:r>
         <w:rPr>
@@ -3512,22 +3561,10 @@
           <w:bCs w:val="false"/>
           <w:sz w:val="24"/>
           <w:szCs w:val="24"/>
-          <w:u w:val="single"/>
-          <w:lang w:eastAsia="ru-RU"/>
-        </w:rPr>
-        <w:t>Мигинский Денис Сергееви</w:t>
-      </w:r>
-      <w:r>
-        <w:rPr>
-          <w:rFonts w:eastAsia="Calibri" w:cs="Times New Roman" w:ascii="Times New Roman" w:hAnsi="Times New Roman"/>
-          <w:b w:val="false"/>
-          <w:bCs w:val="false"/>
-          <w:sz w:val="24"/>
-          <w:szCs w:val="24"/>
-          <w:u w:val="single"/>
-          <w:lang w:eastAsia="ru-RU"/>
-        </w:rPr>
-        <w:t xml:space="preserve">ч </w:t>
+          <w:u w:val="none"/>
+          <w:lang w:eastAsia="ru-RU"/>
+        </w:rPr>
+        <w:t xml:space="preserve"> </w:t>
       </w:r>
       <w:r>
         <w:rPr>
@@ -3536,10 +3573,47 @@
           <w:bCs w:val="false"/>
           <w:sz w:val="26"/>
           <w:szCs w:val="26"/>
+          <w:u w:val="none"/>
+          <w:lang w:eastAsia="ru-RU"/>
+        </w:rPr>
+        <w:t xml:space="preserve">  </w:t>
+      </w:r>
+    </w:p>
+    <w:p>
+      <w:pPr>
+        <w:pStyle w:val="Normal"/>
+        <w:spacing w:lineRule="auto" w:line="240" w:before="0" w:after="0"/>
+        <w:jc w:val="left"/>
+        <w:rPr>
+          <w:rFonts w:ascii="Times New Roman" w:hAnsi="Times New Roman" w:eastAsia="Calibri" w:cs="Times New Roman"/>
+          <w:b/>
+          <w:b/>
+          <w:lang w:eastAsia="ru-RU"/>
+        </w:rPr>
+      </w:pPr>
+      <w:r>
+        <w:rPr>
+          <w:rFonts w:eastAsia="Calibri" w:cs="Times New Roman" w:ascii="Times New Roman" w:hAnsi="Times New Roman"/>
+          <w:b w:val="false"/>
+          <w:bCs w:val="false"/>
+          <w:sz w:val="26"/>
+          <w:szCs w:val="26"/>
+          <w:u w:val="none"/>
+          <w:lang w:eastAsia="ru-RU"/>
+        </w:rPr>
+        <w:t xml:space="preserve">                                                                                          </w:t>
+      </w:r>
+      <w:r>
+        <w:rPr>
+          <w:rFonts w:eastAsia="Calibri" w:cs="Times New Roman" w:ascii="Times New Roman" w:hAnsi="Times New Roman"/>
+          <w:b w:val="false"/>
+          <w:bCs w:val="false"/>
+          <w:sz w:val="22"/>
+          <w:szCs w:val="22"/>
           <w:u w:val="single"/>
           <w:lang w:eastAsia="ru-RU"/>
         </w:rPr>
-        <w:t>к.ф-м.н., доцент кафедры СИ ФИТ НГУ</w:t>
+        <w:t>доцент кафедры СИ ФИТ НГУ</w:t>
       </w:r>
     </w:p>
     <w:p>
@@ -3608,7 +3682,55 @@
         </w:rPr>
         <w:t xml:space="preserve">Руководитель практики от </w:t>
         <w:br/>
-        <w:t>профильной организации:              __________________           ___________________</w:t>
+        <w:t xml:space="preserve">профильной организации:              __________________          </w:t>
+      </w:r>
+      <w:r>
+        <w:rPr>
+          <w:rFonts w:eastAsia="Calibri" w:cs="Times New Roman" w:ascii="Times New Roman" w:hAnsi="Times New Roman"/>
+          <w:b w:val="false"/>
+          <w:bCs w:val="false"/>
+          <w:sz w:val="24"/>
+          <w:szCs w:val="24"/>
+          <w:u w:val="single"/>
+          <w:lang w:eastAsia="ru-RU"/>
+        </w:rPr>
+        <w:t>Мигинский Денис Сергеевич</w:t>
+      </w:r>
+    </w:p>
+    <w:p>
+      <w:pPr>
+        <w:pStyle w:val="Normal"/>
+        <w:spacing w:lineRule="auto" w:line="240" w:before="0" w:after="0"/>
+        <w:rPr>
+          <w:rFonts w:ascii="Times New Roman" w:hAnsi="Times New Roman" w:eastAsia="Calibri" w:cs="Times New Roman"/>
+          <w:b/>
+          <w:b/>
+          <w:lang w:eastAsia="ru-RU"/>
+        </w:rPr>
+      </w:pPr>
+      <w:r>
+        <w:rPr>
+          <w:rFonts w:eastAsia="Calibri" w:cs="Times New Roman" w:ascii="Times New Roman" w:hAnsi="Times New Roman"/>
+          <w:b w:val="false"/>
+          <w:bCs w:val="false"/>
+          <w:sz w:val="24"/>
+          <w:szCs w:val="24"/>
+          <w:u w:val="none"/>
+          <w:lang w:eastAsia="ru-RU"/>
+        </w:rPr>
+        <w:t xml:space="preserve">                                                                                                    </w:t>
+      </w:r>
+      <w:r>
+        <w:rPr>
+          <w:rFonts w:eastAsia="Calibri" w:cs="Times New Roman" w:ascii="Times New Roman" w:hAnsi="Times New Roman"/>
+          <w:b w:val="false"/>
+          <w:bCs w:val="false"/>
+          <w:sz w:val="24"/>
+          <w:szCs w:val="24"/>
+          <w:u w:val="single"/>
+          <w:lang w:eastAsia="ru-RU"/>
+        </w:rPr>
+        <w:t xml:space="preserve">                                                </w:t>
       </w:r>
     </w:p>
     <w:p>
@@ -4656,6 +4778,7 @@
     <w:qFormat/>
     <w:pPr>
       <w:widowControl/>
+      <w:suppressAutoHyphens w:val="true"/>
       <w:bidi w:val="0"/>
       <w:spacing w:lineRule="auto" w:line="276" w:before="0" w:after="200"/>
       <w:jc w:val="left"/>
@@ -4691,10 +4814,10 @@
       <w:szCs w:val="16"/>
     </w:rPr>
   </w:style>
-  <w:style w:type="paragraph" w:styleId="Heading">
-    <w:name w:val="Heading"/>
+  <w:style w:type="paragraph" w:styleId="Style15">
+    <w:name w:val="Заголовок"/>
     <w:basedOn w:val="Normal"/>
-    <w:next w:val="TextBody"/>
+    <w:next w:val="Style16"/>
     <w:qFormat/>
     <w:pPr>
       <w:keepNext w:val="true"/>
@@ -4706,7 +4829,7 @@
       <w:szCs w:val="28"/>
     </w:rPr>
   </w:style>
-  <w:style w:type="paragraph" w:styleId="TextBody">
+  <w:style w:type="paragraph" w:styleId="Style16">
     <w:name w:val="Body Text"/>
     <w:basedOn w:val="Normal"/>
     <w:pPr>
@@ -4714,15 +4837,15 @@
     </w:pPr>
     <w:rPr/>
   </w:style>
-  <w:style w:type="paragraph" w:styleId="List">
+  <w:style w:type="paragraph" w:styleId="Style17">
     <w:name w:val="List"/>
-    <w:basedOn w:val="TextBody"/>
+    <w:basedOn w:val="Style16"/>
     <w:pPr/>
     <w:rPr>
       <w:rFonts w:cs="Lohit Devanagari"/>
     </w:rPr>
   </w:style>
-  <w:style w:type="paragraph" w:styleId="Caption">
+  <w:style w:type="paragraph" w:styleId="Style18">
     <w:name w:val="Caption"/>
     <w:basedOn w:val="Normal"/>
     <w:qFormat/>
@@ -4738,8 +4861,8 @@
       <w:szCs w:val="24"/>
     </w:rPr>
   </w:style>
-  <w:style w:type="paragraph" w:styleId="Index">
-    <w:name w:val="Index"/>
+  <w:style w:type="paragraph" w:styleId="Style19">
+    <w:name w:val="Указатель"/>
     <w:basedOn w:val="Normal"/>
     <w:qFormat/>
     <w:pPr>
